--- a/facebook-image.docx
+++ b/facebook-image.docx
@@ -637,7 +637,40 @@
         <w:ind w:left="1080"/>
       </w:pPr>
       <w:r>
-        <w:t>+  Lưu thông tin người dùng vào bảng user : facebook-name,  facebook-id, facebook-link, facebook-avatar</w:t>
+        <w:t>+</w:t>
+      </w:r>
+      <w:r>
+        <w:t xml:space="preserve"> Đối với người dùng đăng nhập lần đầu(kiểm tra facebook-id)</w:t>
+      </w:r>
+      <w:r>
+        <w:t>:</w:t>
+      </w:r>
+      <w:r>
+        <w:t xml:space="preserve">  </w:t>
+      </w:r>
+    </w:p>
+    <w:p>
+      <w:pPr>
+        <w:pStyle w:val="ListParagraph"/>
+        <w:numPr>
+          <w:ilvl w:val="0"/>
+          <w:numId w:val="5"/>
+        </w:numPr>
+      </w:pPr>
+      <w:r>
+        <w:t>Lưu thông tin người dùng vào bảng user : facebook-name,  facebook-id, facebook-link, facebook-avatar</w:t>
+      </w:r>
+    </w:p>
+    <w:p>
+      <w:pPr>
+        <w:pStyle w:val="ListParagraph"/>
+        <w:numPr>
+          <w:ilvl w:val="0"/>
+          <w:numId w:val="5"/>
+        </w:numPr>
+      </w:pPr>
+      <w:r>
+        <w:t>Lưu thông tin tất cả các photo của người dùng trên facebook:  link_photo</w:t>
       </w:r>
     </w:p>
     <w:p>
@@ -646,7 +679,46 @@
         <w:ind w:left="1080"/>
       </w:pPr>
       <w:r>
-        <w:t>+ Lưu thông tin tất cả các photo của người dùng trên facebook:  link_photo</w:t>
+        <w:t>+Đối với người dùng đã đăng nhập:</w:t>
+      </w:r>
+    </w:p>
+    <w:p>
+      <w:pPr>
+        <w:pStyle w:val="ListParagraph"/>
+        <w:numPr>
+          <w:ilvl w:val="0"/>
+          <w:numId w:val="4"/>
+        </w:numPr>
+      </w:pPr>
+      <w:r>
+        <w:t>Kiểm tra ảnh đã xóa trên facebook</w:t>
+      </w:r>
+      <w:r>
+        <w:t>:  xóa trong csdl</w:t>
+      </w:r>
+    </w:p>
+    <w:p>
+      <w:pPr>
+        <w:pStyle w:val="ListParagraph"/>
+        <w:numPr>
+          <w:ilvl w:val="0"/>
+          <w:numId w:val="4"/>
+        </w:numPr>
+      </w:pPr>
+      <w:r>
+        <w:t xml:space="preserve">Kiểm tra ảnh mới trên facebook : </w:t>
+      </w:r>
+      <w:r>
+        <w:t xml:space="preserve"> chỉ lưu thông tin tất cả các photo mới </w:t>
+      </w:r>
+      <w:r>
+        <w:t xml:space="preserve"> </w:t>
+      </w:r>
+      <w:r>
+        <w:t>của người</w:t>
+      </w:r>
+      <w:r>
+        <w:t xml:space="preserve"> dùng trên facebook</w:t>
       </w:r>
     </w:p>
     <w:p>
@@ -909,6 +981,232 @@
     </w:lvl>
   </w:abstractNum>
   <w:abstractNum w:abstractNumId="1">
+    <w:nsid w:val="19FD44F2"/>
+    <w:multiLevelType w:val="hybridMultilevel"/>
+    <w:tmpl w:val="D14A8128"/>
+    <w:lvl w:ilvl="0" w:tplc="04090001">
+      <w:start w:val="1"/>
+      <w:numFmt w:val="bullet"/>
+      <w:lvlText w:val=""/>
+      <w:lvlJc w:val="left"/>
+      <w:pPr>
+        <w:ind w:left="1800" w:hanging="360"/>
+      </w:pPr>
+      <w:rPr>
+        <w:rFonts w:ascii="Symbol" w:hAnsi="Symbol" w:hint="default"/>
+      </w:rPr>
+    </w:lvl>
+    <w:lvl w:ilvl="1" w:tplc="04090003" w:tentative="1">
+      <w:start w:val="1"/>
+      <w:numFmt w:val="bullet"/>
+      <w:lvlText w:val="o"/>
+      <w:lvlJc w:val="left"/>
+      <w:pPr>
+        <w:ind w:left="2520" w:hanging="360"/>
+      </w:pPr>
+      <w:rPr>
+        <w:rFonts w:ascii="Courier New" w:hAnsi="Courier New" w:cs="Courier New" w:hint="default"/>
+      </w:rPr>
+    </w:lvl>
+    <w:lvl w:ilvl="2" w:tplc="04090005" w:tentative="1">
+      <w:start w:val="1"/>
+      <w:numFmt w:val="bullet"/>
+      <w:lvlText w:val=""/>
+      <w:lvlJc w:val="left"/>
+      <w:pPr>
+        <w:ind w:left="3240" w:hanging="360"/>
+      </w:pPr>
+      <w:rPr>
+        <w:rFonts w:ascii="Wingdings" w:hAnsi="Wingdings" w:hint="default"/>
+      </w:rPr>
+    </w:lvl>
+    <w:lvl w:ilvl="3" w:tplc="04090001" w:tentative="1">
+      <w:start w:val="1"/>
+      <w:numFmt w:val="bullet"/>
+      <w:lvlText w:val=""/>
+      <w:lvlJc w:val="left"/>
+      <w:pPr>
+        <w:ind w:left="3960" w:hanging="360"/>
+      </w:pPr>
+      <w:rPr>
+        <w:rFonts w:ascii="Symbol" w:hAnsi="Symbol" w:hint="default"/>
+      </w:rPr>
+    </w:lvl>
+    <w:lvl w:ilvl="4" w:tplc="04090003" w:tentative="1">
+      <w:start w:val="1"/>
+      <w:numFmt w:val="bullet"/>
+      <w:lvlText w:val="o"/>
+      <w:lvlJc w:val="left"/>
+      <w:pPr>
+        <w:ind w:left="4680" w:hanging="360"/>
+      </w:pPr>
+      <w:rPr>
+        <w:rFonts w:ascii="Courier New" w:hAnsi="Courier New" w:cs="Courier New" w:hint="default"/>
+      </w:rPr>
+    </w:lvl>
+    <w:lvl w:ilvl="5" w:tplc="04090005" w:tentative="1">
+      <w:start w:val="1"/>
+      <w:numFmt w:val="bullet"/>
+      <w:lvlText w:val=""/>
+      <w:lvlJc w:val="left"/>
+      <w:pPr>
+        <w:ind w:left="5400" w:hanging="360"/>
+      </w:pPr>
+      <w:rPr>
+        <w:rFonts w:ascii="Wingdings" w:hAnsi="Wingdings" w:hint="default"/>
+      </w:rPr>
+    </w:lvl>
+    <w:lvl w:ilvl="6" w:tplc="04090001" w:tentative="1">
+      <w:start w:val="1"/>
+      <w:numFmt w:val="bullet"/>
+      <w:lvlText w:val=""/>
+      <w:lvlJc w:val="left"/>
+      <w:pPr>
+        <w:ind w:left="6120" w:hanging="360"/>
+      </w:pPr>
+      <w:rPr>
+        <w:rFonts w:ascii="Symbol" w:hAnsi="Symbol" w:hint="default"/>
+      </w:rPr>
+    </w:lvl>
+    <w:lvl w:ilvl="7" w:tplc="04090003" w:tentative="1">
+      <w:start w:val="1"/>
+      <w:numFmt w:val="bullet"/>
+      <w:lvlText w:val="o"/>
+      <w:lvlJc w:val="left"/>
+      <w:pPr>
+        <w:ind w:left="6840" w:hanging="360"/>
+      </w:pPr>
+      <w:rPr>
+        <w:rFonts w:ascii="Courier New" w:hAnsi="Courier New" w:cs="Courier New" w:hint="default"/>
+      </w:rPr>
+    </w:lvl>
+    <w:lvl w:ilvl="8" w:tplc="04090005" w:tentative="1">
+      <w:start w:val="1"/>
+      <w:numFmt w:val="bullet"/>
+      <w:lvlText w:val=""/>
+      <w:lvlJc w:val="left"/>
+      <w:pPr>
+        <w:ind w:left="7560" w:hanging="360"/>
+      </w:pPr>
+      <w:rPr>
+        <w:rFonts w:ascii="Wingdings" w:hAnsi="Wingdings" w:hint="default"/>
+      </w:rPr>
+    </w:lvl>
+  </w:abstractNum>
+  <w:abstractNum w:abstractNumId="2">
+    <w:nsid w:val="20132719"/>
+    <w:multiLevelType w:val="hybridMultilevel"/>
+    <w:tmpl w:val="6202612A"/>
+    <w:lvl w:ilvl="0" w:tplc="04090001">
+      <w:start w:val="1"/>
+      <w:numFmt w:val="bullet"/>
+      <w:lvlText w:val=""/>
+      <w:lvlJc w:val="left"/>
+      <w:pPr>
+        <w:ind w:left="1800" w:hanging="360"/>
+      </w:pPr>
+      <w:rPr>
+        <w:rFonts w:ascii="Symbol" w:hAnsi="Symbol" w:hint="default"/>
+      </w:rPr>
+    </w:lvl>
+    <w:lvl w:ilvl="1" w:tplc="04090003" w:tentative="1">
+      <w:start w:val="1"/>
+      <w:numFmt w:val="bullet"/>
+      <w:lvlText w:val="o"/>
+      <w:lvlJc w:val="left"/>
+      <w:pPr>
+        <w:ind w:left="2520" w:hanging="360"/>
+      </w:pPr>
+      <w:rPr>
+        <w:rFonts w:ascii="Courier New" w:hAnsi="Courier New" w:cs="Courier New" w:hint="default"/>
+      </w:rPr>
+    </w:lvl>
+    <w:lvl w:ilvl="2" w:tplc="04090005" w:tentative="1">
+      <w:start w:val="1"/>
+      <w:numFmt w:val="bullet"/>
+      <w:lvlText w:val=""/>
+      <w:lvlJc w:val="left"/>
+      <w:pPr>
+        <w:ind w:left="3240" w:hanging="360"/>
+      </w:pPr>
+      <w:rPr>
+        <w:rFonts w:ascii="Wingdings" w:hAnsi="Wingdings" w:hint="default"/>
+      </w:rPr>
+    </w:lvl>
+    <w:lvl w:ilvl="3" w:tplc="04090001" w:tentative="1">
+      <w:start w:val="1"/>
+      <w:numFmt w:val="bullet"/>
+      <w:lvlText w:val=""/>
+      <w:lvlJc w:val="left"/>
+      <w:pPr>
+        <w:ind w:left="3960" w:hanging="360"/>
+      </w:pPr>
+      <w:rPr>
+        <w:rFonts w:ascii="Symbol" w:hAnsi="Symbol" w:hint="default"/>
+      </w:rPr>
+    </w:lvl>
+    <w:lvl w:ilvl="4" w:tplc="04090003" w:tentative="1">
+      <w:start w:val="1"/>
+      <w:numFmt w:val="bullet"/>
+      <w:lvlText w:val="o"/>
+      <w:lvlJc w:val="left"/>
+      <w:pPr>
+        <w:ind w:left="4680" w:hanging="360"/>
+      </w:pPr>
+      <w:rPr>
+        <w:rFonts w:ascii="Courier New" w:hAnsi="Courier New" w:cs="Courier New" w:hint="default"/>
+      </w:rPr>
+    </w:lvl>
+    <w:lvl w:ilvl="5" w:tplc="04090005" w:tentative="1">
+      <w:start w:val="1"/>
+      <w:numFmt w:val="bullet"/>
+      <w:lvlText w:val=""/>
+      <w:lvlJc w:val="left"/>
+      <w:pPr>
+        <w:ind w:left="5400" w:hanging="360"/>
+      </w:pPr>
+      <w:rPr>
+        <w:rFonts w:ascii="Wingdings" w:hAnsi="Wingdings" w:hint="default"/>
+      </w:rPr>
+    </w:lvl>
+    <w:lvl w:ilvl="6" w:tplc="04090001" w:tentative="1">
+      <w:start w:val="1"/>
+      <w:numFmt w:val="bullet"/>
+      <w:lvlText w:val=""/>
+      <w:lvlJc w:val="left"/>
+      <w:pPr>
+        <w:ind w:left="6120" w:hanging="360"/>
+      </w:pPr>
+      <w:rPr>
+        <w:rFonts w:ascii="Symbol" w:hAnsi="Symbol" w:hint="default"/>
+      </w:rPr>
+    </w:lvl>
+    <w:lvl w:ilvl="7" w:tplc="04090003" w:tentative="1">
+      <w:start w:val="1"/>
+      <w:numFmt w:val="bullet"/>
+      <w:lvlText w:val="o"/>
+      <w:lvlJc w:val="left"/>
+      <w:pPr>
+        <w:ind w:left="6840" w:hanging="360"/>
+      </w:pPr>
+      <w:rPr>
+        <w:rFonts w:ascii="Courier New" w:hAnsi="Courier New" w:cs="Courier New" w:hint="default"/>
+      </w:rPr>
+    </w:lvl>
+    <w:lvl w:ilvl="8" w:tplc="04090005" w:tentative="1">
+      <w:start w:val="1"/>
+      <w:numFmt w:val="bullet"/>
+      <w:lvlText w:val=""/>
+      <w:lvlJc w:val="left"/>
+      <w:pPr>
+        <w:ind w:left="7560" w:hanging="360"/>
+      </w:pPr>
+      <w:rPr>
+        <w:rFonts w:ascii="Wingdings" w:hAnsi="Wingdings" w:hint="default"/>
+      </w:rPr>
+    </w:lvl>
+  </w:abstractNum>
+  <w:abstractNum w:abstractNumId="3">
     <w:nsid w:val="337C67FB"/>
     <w:multiLevelType w:val="hybridMultilevel"/>
     <w:tmpl w:val="CBF64F78"/>
@@ -1021,7 +1319,7 @@
       </w:rPr>
     </w:lvl>
   </w:abstractNum>
-  <w:abstractNum w:abstractNumId="2">
+  <w:abstractNum w:abstractNumId="4">
     <w:nsid w:val="76B556A1"/>
     <w:multiLevelType w:val="hybridMultilevel"/>
     <w:tmpl w:val="14F0974A"/>
@@ -1138,10 +1436,16 @@
     <w:abstractNumId w:val="0"/>
   </w:num>
   <w:num w:numId="2">
-    <w:abstractNumId w:val="2"/>
+    <w:abstractNumId w:val="4"/>
   </w:num>
   <w:num w:numId="3">
+    <w:abstractNumId w:val="3"/>
+  </w:num>
+  <w:num w:numId="4">
     <w:abstractNumId w:val="1"/>
+  </w:num>
+  <w:num w:numId="5">
+    <w:abstractNumId w:val="2"/>
   </w:num>
 </w:numbering>
 </file>
@@ -1305,6 +1609,7 @@
   <w:style w:type="paragraph" w:default="1" w:styleId="Normal">
     <w:name w:val="Normal"/>
     <w:qFormat/>
+    <w:rsid w:val="00F01524"/>
     <w:rPr>
       <w:noProof/>
     </w:rPr>
